--- a/doc/design report sections/game object subsytem.docx
+++ b/doc/design report sections/game object subsytem.docx
@@ -24,7 +24,7 @@
             <v:path o:extrusionok="f" gradientshapeok="t" o:connecttype="rect"/>
             <o:lock v:ext="edit" aspectratio="t"/>
           </v:shapetype>
-          <v:shape id="_x0000_i1025" type="#_x0000_t75" style="width:452.75pt;height:196.35pt">
+          <v:shape id="_x0000_i1049" type="#_x0000_t75" style="width:453pt;height:404.4pt">
             <v:imagedata r:id="rId5" o:title="UML"/>
           </v:shape>
         </w:pict>
@@ -66,8 +66,9 @@
     <w:p/>
     <w:p>
       <w:r>
+        <w:lastRenderedPageBreak/>
         <w:pict>
-          <v:shape id="_x0000_i1026" type="#_x0000_t75" style="width:306.55pt;height:88.35pt">
+          <v:shape id="_x0000_i1026" type="#_x0000_t75" style="width:306.6pt;height:88.2pt">
             <v:imagedata r:id="rId6" o:title="gameobject"/>
           </v:shape>
         </w:pict>
@@ -174,7 +175,6 @@
     <w:p/>
     <w:p>
       <w:r>
-        <w:lastRenderedPageBreak/>
         <w:t>Methods:</w:t>
       </w:r>
     </w:p>
@@ -272,7 +272,7 @@
       </w:pPr>
       <w:r>
         <w:pict>
-          <v:shape id="_x0000_i1027" type="#_x0000_t75" style="width:293.45pt;height:35.45pt">
+          <v:shape id="_x0000_i1027" type="#_x0000_t75" style="width:293.4pt;height:35.4pt">
             <v:imagedata r:id="rId7" o:title="Collectable"/>
           </v:shape>
         </w:pict>
@@ -334,7 +334,7 @@
       </w:pPr>
       <w:r>
         <w:pict>
-          <v:shape id="_x0000_i1030" type="#_x0000_t75" style="width:271.1pt;height:38.2pt">
+          <v:shape id="_x0000_i1028" type="#_x0000_t75" style="width:271.2pt;height:38.4pt">
             <v:imagedata r:id="rId8" o:title="coin"/>
           </v:shape>
         </w:pict>
@@ -386,7 +386,7 @@
       </w:r>
       <w:r>
         <w:pict>
-          <v:shape id="_x0000_i1032" type="#_x0000_t75" style="width:284.2pt;height:37.1pt">
+          <v:shape id="_x0000_i1029" type="#_x0000_t75" style="width:284.4pt;height:37.2pt">
             <v:imagedata r:id="rId9" o:title="powerup"/>
           </v:shape>
         </w:pict>
@@ -397,6 +397,7 @@
     </w:p>
     <w:p>
       <w:r>
+        <w:lastRenderedPageBreak/>
         <w:t>Methods:</w:t>
       </w:r>
     </w:p>
@@ -452,7 +453,7 @@
       </w:pPr>
       <w:r>
         <w:pict>
-          <v:shape id="_x0000_i1033" type="#_x0000_t75" style="width:49.65pt;height:38.2pt">
+          <v:shape id="_x0000_i1030" type="#_x0000_t75" style="width:49.8pt;height:38.4pt">
             <v:imagedata r:id="rId10" o:title="bullet"/>
           </v:shape>
         </w:pict>
@@ -496,7 +497,6 @@
         <w:ind w:left="708"/>
       </w:pPr>
       <w:r>
-        <w:lastRenderedPageBreak/>
         <w:t>AttackingObject class</w:t>
       </w:r>
     </w:p>
@@ -506,7 +506,7 @@
       </w:pPr>
       <w:r>
         <w:pict>
-          <v:shape id="_x0000_i1034" type="#_x0000_t75" style="width:309.25pt;height:44.2pt">
+          <v:shape id="_x0000_i1031" type="#_x0000_t75" style="width:309.6pt;height:44.4pt">
             <v:imagedata r:id="rId11" o:title="attackingıbject"/>
           </v:shape>
         </w:pict>
@@ -625,7 +625,7 @@
     <w:p>
       <w:r>
         <w:pict>
-          <v:shape id="_x0000_i1035" type="#_x0000_t75" style="width:319.1pt;height:91.1pt">
+          <v:shape id="_x0000_i1032" type="#_x0000_t75" style="width:319.2pt;height:91.2pt">
             <v:imagedata r:id="rId12" o:title="destroyableobject"/>
           </v:shape>
         </w:pict>
@@ -812,6 +812,7 @@
         <w:rPr>
           <w:b/>
         </w:rPr>
+        <w:lastRenderedPageBreak/>
         <w:t>isDestroyed (</w:t>
       </w:r>
       <w:r>
@@ -832,7 +833,7 @@
     <w:p>
       <w:r>
         <w:pict>
-          <v:shape id="_x0000_i1036" type="#_x0000_t75" style="width:342.55pt;height:37.65pt">
+          <v:shape id="_x0000_i1033" type="#_x0000_t75" style="width:342.6pt;height:37.8pt">
             <v:imagedata r:id="rId13" o:title="enemy"/>
           </v:shape>
         </w:pict>
@@ -900,7 +901,7 @@
       </w:pPr>
       <w:r>
         <w:pict>
-          <v:shape id="_x0000_i1046" type="#_x0000_t75" style="width:335.45pt;height:43.1pt">
+          <v:shape id="_x0000_i1034" type="#_x0000_t75" style="width:335.4pt;height:43.2pt">
             <v:imagedata r:id="rId14" o:title="character"/>
           </v:shape>
         </w:pict>
@@ -975,7 +976,7 @@
     <w:p>
       <w:r>
         <w:pict>
-          <v:shape id="_x0000_i1047" type="#_x0000_t75" style="width:311.45pt;height:49.65pt">
+          <v:shape id="_x0000_i1035" type="#_x0000_t75" style="width:311.4pt;height:49.8pt">
             <v:imagedata r:id="rId15" o:title="companion"/>
           </v:shape>
         </w:pict>
@@ -1030,9 +1031,983 @@
     </w:p>
     <w:p>
       <w:pPr>
+        <w:pStyle w:val="ListeParagraf"/>
+        <w:rPr>
+          <w:b/>
+        </w:rPr>
+      </w:pPr>
+    </w:p>
+    <w:p>
+      <w:pPr>
+        <w:pStyle w:val="ListeParagraf"/>
+      </w:pPr>
+    </w:p>
+    <w:p>
+      <w:pPr>
         <w:ind w:left="708"/>
       </w:pPr>
+    </w:p>
+    <w:p>
+      <w:pPr>
+        <w:ind w:left="708"/>
+      </w:pPr>
+    </w:p>
+    <w:p>
+      <w:pPr>
+        <w:ind w:left="708"/>
+      </w:pPr>
+    </w:p>
+    <w:p>
+      <w:pPr>
+        <w:ind w:left="708"/>
+      </w:pPr>
+    </w:p>
+    <w:p>
+      <w:pPr>
+        <w:ind w:left="708"/>
+      </w:pPr>
+    </w:p>
+    <w:p>
+      <w:pPr>
+        <w:ind w:left="708"/>
+      </w:pPr>
+    </w:p>
+    <w:p>
+      <w:pPr>
+        <w:ind w:left="708"/>
+      </w:pPr>
+    </w:p>
+    <w:p>
+      <w:pPr>
+        <w:ind w:left="708"/>
+      </w:pPr>
+    </w:p>
+    <w:p>
+      <w:pPr>
+        <w:ind w:left="708"/>
+      </w:pPr>
+    </w:p>
+    <w:p>
+      <w:pPr>
+        <w:ind w:left="708"/>
+      </w:pPr>
+    </w:p>
+    <w:p>
+      <w:pPr>
+        <w:ind w:left="708"/>
+      </w:pPr>
+      <w:r>
+        <w:t>Movement Class</w:t>
+      </w:r>
+    </w:p>
+    <w:p>
+      <w:pPr>
+        <w:ind w:left="708"/>
+      </w:pPr>
+      <w:r>
+        <w:pict>
+          <v:shape id="_x0000_i1042" type="#_x0000_t75" style="width:351.6pt;height:356.4pt">
+            <v:imagedata r:id="rId16" o:title="movement"/>
+          </v:shape>
+        </w:pict>
+      </w:r>
+    </w:p>
+    <w:p>
+      <w:pPr>
+        <w:ind w:left="708"/>
+      </w:pPr>
+      <w:r>
+        <w:t>Attributes:</w:t>
+      </w:r>
+    </w:p>
+    <w:p>
+      <w:pPr>
+        <w:pStyle w:val="ListeParagraf"/>
+        <w:numPr>
+          <w:ilvl w:val="0"/>
+          <w:numId w:val="8"/>
+        </w:numPr>
+      </w:pPr>
+      <w:r>
+        <w:rPr>
+          <w:b/>
+        </w:rPr>
+        <w:t>dx:</w:t>
+      </w:r>
+    </w:p>
+    <w:p>
+      <w:pPr>
+        <w:pStyle w:val="ListeParagraf"/>
+        <w:numPr>
+          <w:ilvl w:val="0"/>
+          <w:numId w:val="8"/>
+        </w:numPr>
+      </w:pPr>
+      <w:proofErr w:type="spellStart"/>
+      <w:r>
+        <w:rPr>
+          <w:b/>
+        </w:rPr>
+        <w:t>dy</w:t>
+      </w:r>
+      <w:proofErr w:type="spellEnd"/>
+      <w:r>
+        <w:rPr>
+          <w:b/>
+        </w:rPr>
+        <w:t>:</w:t>
+      </w:r>
+    </w:p>
+    <w:p>
+      <w:pPr>
+        <w:pStyle w:val="ListeParagraf"/>
+        <w:numPr>
+          <w:ilvl w:val="0"/>
+          <w:numId w:val="8"/>
+        </w:numPr>
+      </w:pPr>
+      <w:proofErr w:type="spellStart"/>
+      <w:r>
+        <w:rPr>
+          <w:b/>
+        </w:rPr>
+        <w:t>currentSpeed</w:t>
+      </w:r>
+      <w:proofErr w:type="spellEnd"/>
+      <w:r>
+        <w:rPr>
+          <w:b/>
+        </w:rPr>
+        <w:t>:</w:t>
+      </w:r>
+    </w:p>
+    <w:p>
+      <w:pPr>
+        <w:pStyle w:val="ListeParagraf"/>
+        <w:numPr>
+          <w:ilvl w:val="0"/>
+          <w:numId w:val="8"/>
+        </w:numPr>
+      </w:pPr>
+      <w:proofErr w:type="spellStart"/>
+      <w:r>
+        <w:rPr>
+          <w:b/>
+        </w:rPr>
+        <w:t>maxSpeed</w:t>
+      </w:r>
+      <w:proofErr w:type="spellEnd"/>
+      <w:r>
+        <w:rPr>
+          <w:b/>
+        </w:rPr>
+        <w:t>:</w:t>
+      </w:r>
+    </w:p>
+    <w:p>
+      <w:pPr>
+        <w:pStyle w:val="ListeParagraf"/>
+        <w:numPr>
+          <w:ilvl w:val="0"/>
+          <w:numId w:val="8"/>
+        </w:numPr>
+      </w:pPr>
+      <w:r>
+        <w:rPr>
+          <w:b/>
+        </w:rPr>
+        <w:t>acceleration:</w:t>
+      </w:r>
+    </w:p>
+    <w:p>
+      <w:pPr>
+        <w:ind w:left="708"/>
+      </w:pPr>
+      <w:r>
+        <w:t>Methods:</w:t>
+      </w:r>
+    </w:p>
+    <w:p>
+      <w:pPr>
+        <w:pStyle w:val="ListeParagraf"/>
+        <w:numPr>
+          <w:ilvl w:val="0"/>
+          <w:numId w:val="9"/>
+        </w:numPr>
+      </w:pPr>
+      <w:proofErr w:type="spellStart"/>
+      <w:proofErr w:type="gramStart"/>
+      <w:r>
+        <w:rPr>
+          <w:b/>
+        </w:rPr>
+        <w:t>getDx</w:t>
+      </w:r>
+      <w:proofErr w:type="spellEnd"/>
+      <w:r>
+        <w:rPr>
+          <w:b/>
+        </w:rPr>
+        <w:t>(</w:t>
+      </w:r>
+      <w:proofErr w:type="gramEnd"/>
+      <w:r>
+        <w:rPr>
+          <w:b/>
+        </w:rPr>
+        <w:t>):</w:t>
+      </w:r>
+    </w:p>
+    <w:p>
+      <w:pPr>
+        <w:pStyle w:val="ListeParagraf"/>
+        <w:numPr>
+          <w:ilvl w:val="0"/>
+          <w:numId w:val="9"/>
+        </w:numPr>
+      </w:pPr>
+      <w:proofErr w:type="spellStart"/>
+      <w:proofErr w:type="gramStart"/>
+      <w:r>
+        <w:rPr>
+          <w:b/>
+        </w:rPr>
+        <w:lastRenderedPageBreak/>
+        <w:t>setDx</w:t>
+      </w:r>
+      <w:proofErr w:type="spellEnd"/>
+      <w:r>
+        <w:rPr>
+          <w:b/>
+        </w:rPr>
+        <w:t>(</w:t>
+      </w:r>
+      <w:proofErr w:type="gramEnd"/>
+      <w:r>
+        <w:rPr>
+          <w:b/>
+        </w:rPr>
+        <w:t>):</w:t>
+      </w:r>
+    </w:p>
+    <w:p>
+      <w:pPr>
+        <w:pStyle w:val="ListeParagraf"/>
+        <w:numPr>
+          <w:ilvl w:val="0"/>
+          <w:numId w:val="9"/>
+        </w:numPr>
+      </w:pPr>
+      <w:proofErr w:type="spellStart"/>
+      <w:proofErr w:type="gramStart"/>
+      <w:r>
+        <w:rPr>
+          <w:b/>
+        </w:rPr>
+        <w:t>getDy</w:t>
+      </w:r>
+      <w:proofErr w:type="spellEnd"/>
+      <w:r>
+        <w:rPr>
+          <w:b/>
+        </w:rPr>
+        <w:t>(</w:t>
+      </w:r>
+      <w:proofErr w:type="gramEnd"/>
+      <w:r>
+        <w:rPr>
+          <w:b/>
+        </w:rPr>
+        <w:t>):</w:t>
+      </w:r>
+    </w:p>
+    <w:p>
+      <w:pPr>
+        <w:pStyle w:val="ListeParagraf"/>
+        <w:numPr>
+          <w:ilvl w:val="0"/>
+          <w:numId w:val="9"/>
+        </w:numPr>
+      </w:pPr>
+      <w:proofErr w:type="spellStart"/>
+      <w:proofErr w:type="gramStart"/>
+      <w:r>
+        <w:rPr>
+          <w:b/>
+        </w:rPr>
+        <w:t>setDy</w:t>
+      </w:r>
+      <w:proofErr w:type="spellEnd"/>
+      <w:r>
+        <w:rPr>
+          <w:b/>
+        </w:rPr>
+        <w:t>(</w:t>
+      </w:r>
+      <w:proofErr w:type="gramEnd"/>
+      <w:r>
+        <w:rPr>
+          <w:b/>
+        </w:rPr>
+        <w:t>):</w:t>
+      </w:r>
+    </w:p>
+    <w:p>
+      <w:pPr>
+        <w:pStyle w:val="ListeParagraf"/>
+        <w:numPr>
+          <w:ilvl w:val="0"/>
+          <w:numId w:val="9"/>
+        </w:numPr>
+      </w:pPr>
+      <w:proofErr w:type="spellStart"/>
+      <w:proofErr w:type="gramStart"/>
+      <w:r>
+        <w:rPr>
+          <w:b/>
+        </w:rPr>
+        <w:t>getCurrentSpeed</w:t>
+      </w:r>
+      <w:proofErr w:type="spellEnd"/>
+      <w:r>
+        <w:rPr>
+          <w:b/>
+        </w:rPr>
+        <w:t>(</w:t>
+      </w:r>
+      <w:proofErr w:type="gramEnd"/>
+      <w:r>
+        <w:rPr>
+          <w:b/>
+        </w:rPr>
+        <w:t>):</w:t>
+      </w:r>
+    </w:p>
+    <w:p>
+      <w:pPr>
+        <w:pStyle w:val="ListeParagraf"/>
+        <w:numPr>
+          <w:ilvl w:val="0"/>
+          <w:numId w:val="9"/>
+        </w:numPr>
+      </w:pPr>
+      <w:proofErr w:type="spellStart"/>
+      <w:r>
+        <w:rPr>
+          <w:b/>
+        </w:rPr>
+        <w:t>setCurrentSpeed</w:t>
+      </w:r>
+      <w:proofErr w:type="spellEnd"/>
+      <w:r>
+        <w:rPr>
+          <w:b/>
+        </w:rPr>
+        <w:t>(</w:t>
+      </w:r>
+      <w:proofErr w:type="spellStart"/>
+      <w:r>
+        <w:rPr>
+          <w:b/>
+        </w:rPr>
+        <w:t>currentSpeed</w:t>
+      </w:r>
+      <w:proofErr w:type="spellEnd"/>
+      <w:r>
+        <w:rPr>
+          <w:b/>
+        </w:rPr>
+        <w:t>):</w:t>
+      </w:r>
+    </w:p>
+    <w:p>
+      <w:pPr>
+        <w:pStyle w:val="ListeParagraf"/>
+        <w:numPr>
+          <w:ilvl w:val="0"/>
+          <w:numId w:val="9"/>
+        </w:numPr>
+      </w:pPr>
+      <w:proofErr w:type="spellStart"/>
+      <w:proofErr w:type="gramStart"/>
+      <w:r>
+        <w:rPr>
+          <w:b/>
+        </w:rPr>
+        <w:t>getMaxSpeed</w:t>
+      </w:r>
+      <w:proofErr w:type="spellEnd"/>
+      <w:r>
+        <w:rPr>
+          <w:b/>
+        </w:rPr>
+        <w:t>(</w:t>
+      </w:r>
+      <w:proofErr w:type="gramEnd"/>
+      <w:r>
+        <w:rPr>
+          <w:b/>
+        </w:rPr>
+        <w:t>):</w:t>
+      </w:r>
+    </w:p>
+    <w:p>
+      <w:pPr>
+        <w:pStyle w:val="ListeParagraf"/>
+        <w:numPr>
+          <w:ilvl w:val="0"/>
+          <w:numId w:val="9"/>
+        </w:numPr>
+      </w:pPr>
+      <w:proofErr w:type="spellStart"/>
+      <w:r>
+        <w:rPr>
+          <w:b/>
+        </w:rPr>
+        <w:t>setMaxSpeed</w:t>
+      </w:r>
+      <w:proofErr w:type="spellEnd"/>
+      <w:r>
+        <w:rPr>
+          <w:b/>
+        </w:rPr>
+        <w:t>(</w:t>
+      </w:r>
+      <w:proofErr w:type="spellStart"/>
+      <w:r>
+        <w:rPr>
+          <w:b/>
+        </w:rPr>
+        <w:t>maxSpeed</w:t>
+      </w:r>
+      <w:proofErr w:type="spellEnd"/>
+      <w:r>
+        <w:rPr>
+          <w:b/>
+        </w:rPr>
+        <w:t>):</w:t>
+      </w:r>
+    </w:p>
+    <w:p>
+      <w:pPr>
+        <w:pStyle w:val="ListeParagraf"/>
+        <w:numPr>
+          <w:ilvl w:val="0"/>
+          <w:numId w:val="9"/>
+        </w:numPr>
+      </w:pPr>
+      <w:proofErr w:type="spellStart"/>
+      <w:proofErr w:type="gramStart"/>
+      <w:r>
+        <w:rPr>
+          <w:b/>
+        </w:rPr>
+        <w:t>getAccelaration</w:t>
+      </w:r>
+      <w:proofErr w:type="spellEnd"/>
+      <w:r>
+        <w:rPr>
+          <w:b/>
+        </w:rPr>
+        <w:t>(</w:t>
+      </w:r>
+      <w:proofErr w:type="gramEnd"/>
+      <w:r>
+        <w:rPr>
+          <w:b/>
+        </w:rPr>
+        <w:t>):</w:t>
+      </w:r>
+    </w:p>
+    <w:p>
+      <w:pPr>
+        <w:pStyle w:val="ListeParagraf"/>
+        <w:numPr>
+          <w:ilvl w:val="0"/>
+          <w:numId w:val="9"/>
+        </w:numPr>
+      </w:pPr>
+      <w:proofErr w:type="spellStart"/>
+      <w:r>
+        <w:rPr>
+          <w:b/>
+        </w:rPr>
+        <w:t>setAcceleration</w:t>
+      </w:r>
+      <w:proofErr w:type="spellEnd"/>
+      <w:r>
+        <w:rPr>
+          <w:b/>
+        </w:rPr>
+        <w:t>(acceleration):</w:t>
+      </w:r>
+    </w:p>
+    <w:p>
+      <w:pPr>
+        <w:ind w:left="1068"/>
+      </w:pPr>
+    </w:p>
+    <w:p>
+      <w:pPr>
+        <w:ind w:left="1068"/>
+      </w:pPr>
+      <w:r>
+        <w:t>Dimension Class</w:t>
+      </w:r>
+    </w:p>
+    <w:p>
+      <w:pPr>
+        <w:ind w:left="1068"/>
+      </w:pPr>
+      <w:r>
+        <w:pict>
+          <v:shape id="_x0000_i1043" type="#_x0000_t75" style="width:267pt;height:196.8pt">
+            <v:imagedata r:id="rId17" o:title="dimension"/>
+          </v:shape>
+        </w:pict>
+      </w:r>
+    </w:p>
+    <w:p>
+      <w:pPr>
+        <w:ind w:left="1068"/>
+      </w:pPr>
+      <w:r>
+        <w:t>Attributes:</w:t>
+      </w:r>
+    </w:p>
+    <w:p>
+      <w:pPr>
+        <w:pStyle w:val="ListeParagraf"/>
+        <w:numPr>
+          <w:ilvl w:val="0"/>
+          <w:numId w:val="10"/>
+        </w:numPr>
+      </w:pPr>
+      <w:r>
+        <w:rPr>
+          <w:b/>
+        </w:rPr>
+        <w:t>width:</w:t>
+      </w:r>
+    </w:p>
+    <w:p>
+      <w:pPr>
+        <w:pStyle w:val="ListeParagraf"/>
+        <w:numPr>
+          <w:ilvl w:val="0"/>
+          <w:numId w:val="10"/>
+        </w:numPr>
+      </w:pPr>
+      <w:r>
+        <w:rPr>
+          <w:b/>
+        </w:rPr>
+        <w:t>height:</w:t>
+      </w:r>
+    </w:p>
+    <w:p>
+      <w:pPr>
+        <w:ind w:left="708"/>
+      </w:pPr>
+      <w:r>
+        <w:t xml:space="preserve">        Methods:</w:t>
+      </w:r>
+    </w:p>
+    <w:p>
+      <w:pPr>
+        <w:pStyle w:val="ListeParagraf"/>
+        <w:numPr>
+          <w:ilvl w:val="0"/>
+          <w:numId w:val="11"/>
+        </w:numPr>
+      </w:pPr>
+      <w:proofErr w:type="gramStart"/>
+      <w:r>
+        <w:rPr>
+          <w:b/>
+        </w:rPr>
+        <w:t>Dimension(</w:t>
+      </w:r>
+      <w:proofErr w:type="gramEnd"/>
+      <w:r>
+        <w:rPr>
+          <w:b/>
+        </w:rPr>
+        <w:t>width, height):</w:t>
+      </w:r>
+    </w:p>
+    <w:p>
+      <w:pPr>
+        <w:pStyle w:val="ListeParagraf"/>
+        <w:numPr>
+          <w:ilvl w:val="0"/>
+          <w:numId w:val="11"/>
+        </w:numPr>
+      </w:pPr>
+      <w:proofErr w:type="spellStart"/>
+      <w:proofErr w:type="gramStart"/>
+      <w:r>
+        <w:rPr>
+          <w:b/>
+        </w:rPr>
+        <w:t>getWidth</w:t>
+      </w:r>
+      <w:proofErr w:type="spellEnd"/>
+      <w:r>
+        <w:rPr>
+          <w:b/>
+        </w:rPr>
+        <w:t>(</w:t>
+      </w:r>
+      <w:proofErr w:type="gramEnd"/>
+      <w:r>
+        <w:rPr>
+          <w:b/>
+        </w:rPr>
+        <w:t>):</w:t>
+      </w:r>
+    </w:p>
+    <w:p>
+      <w:pPr>
+        <w:pStyle w:val="ListeParagraf"/>
+        <w:numPr>
+          <w:ilvl w:val="0"/>
+          <w:numId w:val="11"/>
+        </w:numPr>
+      </w:pPr>
+      <w:proofErr w:type="spellStart"/>
+      <w:r>
+        <w:rPr>
+          <w:b/>
+        </w:rPr>
+        <w:t>setWidth</w:t>
+      </w:r>
+      <w:proofErr w:type="spellEnd"/>
+      <w:r>
+        <w:rPr>
+          <w:b/>
+        </w:rPr>
+        <w:t>(width):</w:t>
+      </w:r>
+    </w:p>
+    <w:p>
+      <w:pPr>
+        <w:pStyle w:val="ListeParagraf"/>
+        <w:numPr>
+          <w:ilvl w:val="0"/>
+          <w:numId w:val="11"/>
+        </w:numPr>
+      </w:pPr>
+      <w:proofErr w:type="spellStart"/>
+      <w:proofErr w:type="gramStart"/>
+      <w:r>
+        <w:rPr>
+          <w:b/>
+        </w:rPr>
+        <w:t>getHeight</w:t>
+      </w:r>
+      <w:proofErr w:type="spellEnd"/>
+      <w:r>
+        <w:rPr>
+          <w:b/>
+        </w:rPr>
+        <w:t>(</w:t>
+      </w:r>
+      <w:proofErr w:type="gramEnd"/>
+      <w:r>
+        <w:rPr>
+          <w:b/>
+        </w:rPr>
+        <w:t>):</w:t>
+      </w:r>
+    </w:p>
+    <w:p>
+      <w:pPr>
+        <w:pStyle w:val="ListeParagraf"/>
+        <w:numPr>
+          <w:ilvl w:val="0"/>
+          <w:numId w:val="11"/>
+        </w:numPr>
+      </w:pPr>
+      <w:proofErr w:type="spellStart"/>
+      <w:r>
+        <w:rPr>
+          <w:b/>
+        </w:rPr>
+        <w:t>setHeight</w:t>
+      </w:r>
+      <w:proofErr w:type="spellEnd"/>
+      <w:r>
+        <w:rPr>
+          <w:b/>
+        </w:rPr>
+        <w:t>(height):</w:t>
+      </w:r>
+    </w:p>
+    <w:p>
+      <w:pPr>
+        <w:ind w:left="708"/>
+      </w:pPr>
+      <w:r>
+        <w:t xml:space="preserve">       </w:t>
+      </w:r>
+    </w:p>
+    <w:p>
+      <w:pPr>
+        <w:ind w:left="1416"/>
+      </w:pPr>
+      <w:r>
+        <w:t>Location Class</w:t>
+      </w:r>
+    </w:p>
+    <w:p>
+      <w:r>
+        <w:lastRenderedPageBreak/>
+        <w:t xml:space="preserve">                            </w:t>
+      </w:r>
+      <w:r>
+        <w:pict>
+          <v:shape id="_x0000_i1044" type="#_x0000_t75" style="width:324pt;height:213.6pt">
+            <v:imagedata r:id="rId18" o:title="Location"/>
+          </v:shape>
+        </w:pict>
+      </w:r>
+    </w:p>
+    <w:p/>
+    <w:p>
+      <w:r>
+        <w:tab/>
+      </w:r>
+      <w:r>
+        <w:tab/>
+        <w:t>Attributes:</w:t>
+      </w:r>
+    </w:p>
+    <w:p>
+      <w:pPr>
+        <w:pStyle w:val="ListeParagraf"/>
+        <w:numPr>
+          <w:ilvl w:val="0"/>
+          <w:numId w:val="14"/>
+        </w:numPr>
+      </w:pPr>
+      <w:r>
+        <w:rPr>
+          <w:b/>
+        </w:rPr>
+        <w:t>x:</w:t>
+      </w:r>
+    </w:p>
+    <w:p>
+      <w:pPr>
+        <w:pStyle w:val="ListeParagraf"/>
+        <w:numPr>
+          <w:ilvl w:val="0"/>
+          <w:numId w:val="14"/>
+        </w:numPr>
+      </w:pPr>
+      <w:r>
+        <w:rPr>
+          <w:b/>
+        </w:rPr>
+        <w:t>y:</w:t>
+      </w:r>
+    </w:p>
+    <w:p>
+      <w:pPr>
+        <w:ind w:left="1416"/>
+      </w:pPr>
+      <w:r>
+        <w:t>Methods:</w:t>
+      </w:r>
+    </w:p>
+    <w:p>
+      <w:pPr>
+        <w:pStyle w:val="ListeParagraf"/>
+        <w:numPr>
+          <w:ilvl w:val="0"/>
+          <w:numId w:val="16"/>
+        </w:numPr>
+      </w:pPr>
+      <w:r>
+        <w:rPr>
+          <w:b/>
+        </w:rPr>
+        <w:t>Location(</w:t>
+      </w:r>
+      <w:proofErr w:type="spellStart"/>
+      <w:proofErr w:type="gramStart"/>
+      <w:r>
+        <w:rPr>
+          <w:b/>
+        </w:rPr>
+        <w:t>x,y</w:t>
+      </w:r>
+      <w:proofErr w:type="spellEnd"/>
+      <w:proofErr w:type="gramEnd"/>
+      <w:r>
+        <w:rPr>
+          <w:b/>
+        </w:rPr>
+        <w:t>):</w:t>
+      </w:r>
+    </w:p>
+    <w:p>
+      <w:pPr>
+        <w:pStyle w:val="ListeParagraf"/>
+        <w:numPr>
+          <w:ilvl w:val="0"/>
+          <w:numId w:val="16"/>
+        </w:numPr>
+      </w:pPr>
+      <w:proofErr w:type="spellStart"/>
+      <w:proofErr w:type="gramStart"/>
+      <w:r>
+        <w:rPr>
+          <w:b/>
+        </w:rPr>
+        <w:t>getX</w:t>
+      </w:r>
+      <w:proofErr w:type="spellEnd"/>
+      <w:r>
+        <w:rPr>
+          <w:b/>
+        </w:rPr>
+        <w:t>(</w:t>
+      </w:r>
+      <w:proofErr w:type="gramEnd"/>
+      <w:r>
+        <w:rPr>
+          <w:b/>
+        </w:rPr>
+        <w:t>):</w:t>
+      </w:r>
+    </w:p>
+    <w:p>
+      <w:pPr>
+        <w:pStyle w:val="ListeParagraf"/>
+        <w:numPr>
+          <w:ilvl w:val="0"/>
+          <w:numId w:val="16"/>
+        </w:numPr>
+      </w:pPr>
+      <w:proofErr w:type="spellStart"/>
+      <w:r>
+        <w:rPr>
+          <w:b/>
+        </w:rPr>
+        <w:t>setX</w:t>
+      </w:r>
+      <w:proofErr w:type="spellEnd"/>
+      <w:r>
+        <w:rPr>
+          <w:b/>
+        </w:rPr>
+        <w:t>(x):</w:t>
+      </w:r>
+    </w:p>
+    <w:p>
+      <w:pPr>
+        <w:pStyle w:val="ListeParagraf"/>
+        <w:numPr>
+          <w:ilvl w:val="0"/>
+          <w:numId w:val="16"/>
+        </w:numPr>
+      </w:pPr>
+      <w:proofErr w:type="spellStart"/>
+      <w:proofErr w:type="gramStart"/>
+      <w:r>
+        <w:rPr>
+          <w:b/>
+        </w:rPr>
+        <w:t>getY</w:t>
+      </w:r>
+      <w:proofErr w:type="spellEnd"/>
+      <w:r>
+        <w:rPr>
+          <w:b/>
+        </w:rPr>
+        <w:t>(</w:t>
+      </w:r>
+      <w:proofErr w:type="gramEnd"/>
+      <w:r>
+        <w:rPr>
+          <w:b/>
+        </w:rPr>
+        <w:t>):</w:t>
+      </w:r>
+    </w:p>
+    <w:p>
+      <w:pPr>
+        <w:pStyle w:val="ListeParagraf"/>
+        <w:numPr>
+          <w:ilvl w:val="0"/>
+          <w:numId w:val="16"/>
+        </w:numPr>
+      </w:pPr>
+      <w:proofErr w:type="spellStart"/>
+      <w:r>
+        <w:rPr>
+          <w:b/>
+        </w:rPr>
+        <w:t>setY</w:t>
+      </w:r>
+      <w:proofErr w:type="spellEnd"/>
+      <w:r>
+        <w:rPr>
+          <w:b/>
+        </w:rPr>
+        <w:t>(x):</w:t>
+      </w:r>
+    </w:p>
+    <w:p>
+      <w:pPr>
+        <w:pStyle w:val="ListeParagraf"/>
+        <w:numPr>
+          <w:ilvl w:val="0"/>
+          <w:numId w:val="16"/>
+        </w:numPr>
+      </w:pPr>
+      <w:proofErr w:type="spellStart"/>
+      <w:proofErr w:type="gramStart"/>
+      <w:r>
+        <w:rPr>
+          <w:b/>
+        </w:rPr>
+        <w:t>getDistance</w:t>
+      </w:r>
+      <w:proofErr w:type="spellEnd"/>
+      <w:r>
+        <w:rPr>
+          <w:b/>
+        </w:rPr>
+        <w:t>(</w:t>
+      </w:r>
+      <w:proofErr w:type="gramEnd"/>
+      <w:r>
+        <w:rPr>
+          <w:b/>
+        </w:rPr>
+        <w:t>Location a, Location b):</w:t>
+      </w:r>
+    </w:p>
+    <w:p/>
+    <w:p/>
+    <w:p>
+      <w:r>
+        <w:t>THERE ARE ERRORS ON LOCATION AND DIMENSION CLASS!</w:t>
+      </w:r>
+    </w:p>
+    <w:p>
       <w:bookmarkStart w:id="0" w:name="_GoBack"/>
+      <w:r>
+        <w:lastRenderedPageBreak/>
+        <w:pict>
+          <v:shape id="_x0000_i1050" type="#_x0000_t75" style="width:453pt;height:263.4pt">
+            <v:imagedata r:id="rId19" o:title="uml2"/>
+          </v:shape>
+        </w:pict>
+      </w:r>
       <w:bookmarkEnd w:id="0"/>
     </w:p>
     <w:sectPr>
@@ -1387,6 +2362,234 @@
     </w:lvl>
   </w:abstractNum>
   <w:abstractNum w:abstractNumId="3" w15:restartNumberingAfterBreak="0">
+    <w:nsid w:val="1A862DCC"/>
+    <w:multiLevelType w:val="hybridMultilevel"/>
+    <w:tmpl w:val="2C4CD29E"/>
+    <w:lvl w:ilvl="0" w:tplc="6CCC2536">
+      <w:start w:val="1"/>
+      <w:numFmt w:val="bullet"/>
+      <w:lvlText w:val=""/>
+      <w:lvlJc w:val="left"/>
+      <w:pPr>
+        <w:ind w:left="3194" w:hanging="360"/>
+      </w:pPr>
+      <w:rPr>
+        <w:rFonts w:ascii="Symbol" w:hAnsi="Symbol" w:hint="default"/>
+        <w:b/>
+      </w:rPr>
+    </w:lvl>
+    <w:lvl w:ilvl="1" w:tplc="041F0003" w:tentative="1">
+      <w:start w:val="1"/>
+      <w:numFmt w:val="bullet"/>
+      <w:lvlText w:val="o"/>
+      <w:lvlJc w:val="left"/>
+      <w:pPr>
+        <w:ind w:left="2858" w:hanging="360"/>
+      </w:pPr>
+      <w:rPr>
+        <w:rFonts w:ascii="Courier New" w:hAnsi="Courier New" w:cs="Courier New" w:hint="default"/>
+      </w:rPr>
+    </w:lvl>
+    <w:lvl w:ilvl="2" w:tplc="041F0005">
+      <w:start w:val="1"/>
+      <w:numFmt w:val="bullet"/>
+      <w:lvlText w:val=""/>
+      <w:lvlJc w:val="left"/>
+      <w:pPr>
+        <w:ind w:left="3578" w:hanging="360"/>
+      </w:pPr>
+      <w:rPr>
+        <w:rFonts w:ascii="Wingdings" w:hAnsi="Wingdings" w:hint="default"/>
+      </w:rPr>
+    </w:lvl>
+    <w:lvl w:ilvl="3" w:tplc="041F0001" w:tentative="1">
+      <w:start w:val="1"/>
+      <w:numFmt w:val="bullet"/>
+      <w:lvlText w:val=""/>
+      <w:lvlJc w:val="left"/>
+      <w:pPr>
+        <w:ind w:left="4298" w:hanging="360"/>
+      </w:pPr>
+      <w:rPr>
+        <w:rFonts w:ascii="Symbol" w:hAnsi="Symbol" w:hint="default"/>
+      </w:rPr>
+    </w:lvl>
+    <w:lvl w:ilvl="4" w:tplc="041F0003" w:tentative="1">
+      <w:start w:val="1"/>
+      <w:numFmt w:val="bullet"/>
+      <w:lvlText w:val="o"/>
+      <w:lvlJc w:val="left"/>
+      <w:pPr>
+        <w:ind w:left="5018" w:hanging="360"/>
+      </w:pPr>
+      <w:rPr>
+        <w:rFonts w:ascii="Courier New" w:hAnsi="Courier New" w:cs="Courier New" w:hint="default"/>
+      </w:rPr>
+    </w:lvl>
+    <w:lvl w:ilvl="5" w:tplc="041F0005" w:tentative="1">
+      <w:start w:val="1"/>
+      <w:numFmt w:val="bullet"/>
+      <w:lvlText w:val=""/>
+      <w:lvlJc w:val="left"/>
+      <w:pPr>
+        <w:ind w:left="5738" w:hanging="360"/>
+      </w:pPr>
+      <w:rPr>
+        <w:rFonts w:ascii="Wingdings" w:hAnsi="Wingdings" w:hint="default"/>
+      </w:rPr>
+    </w:lvl>
+    <w:lvl w:ilvl="6" w:tplc="041F0001" w:tentative="1">
+      <w:start w:val="1"/>
+      <w:numFmt w:val="bullet"/>
+      <w:lvlText w:val=""/>
+      <w:lvlJc w:val="left"/>
+      <w:pPr>
+        <w:ind w:left="6458" w:hanging="360"/>
+      </w:pPr>
+      <w:rPr>
+        <w:rFonts w:ascii="Symbol" w:hAnsi="Symbol" w:hint="default"/>
+      </w:rPr>
+    </w:lvl>
+    <w:lvl w:ilvl="7" w:tplc="041F0003" w:tentative="1">
+      <w:start w:val="1"/>
+      <w:numFmt w:val="bullet"/>
+      <w:lvlText w:val="o"/>
+      <w:lvlJc w:val="left"/>
+      <w:pPr>
+        <w:ind w:left="7178" w:hanging="360"/>
+      </w:pPr>
+      <w:rPr>
+        <w:rFonts w:ascii="Courier New" w:hAnsi="Courier New" w:cs="Courier New" w:hint="default"/>
+      </w:rPr>
+    </w:lvl>
+    <w:lvl w:ilvl="8" w:tplc="041F0005" w:tentative="1">
+      <w:start w:val="1"/>
+      <w:numFmt w:val="bullet"/>
+      <w:lvlText w:val=""/>
+      <w:lvlJc w:val="left"/>
+      <w:pPr>
+        <w:ind w:left="7898" w:hanging="360"/>
+      </w:pPr>
+      <w:rPr>
+        <w:rFonts w:ascii="Wingdings" w:hAnsi="Wingdings" w:hint="default"/>
+      </w:rPr>
+    </w:lvl>
+  </w:abstractNum>
+  <w:abstractNum w:abstractNumId="4" w15:restartNumberingAfterBreak="0">
+    <w:nsid w:val="26B52881"/>
+    <w:multiLevelType w:val="hybridMultilevel"/>
+    <w:tmpl w:val="147E88D4"/>
+    <w:lvl w:ilvl="0" w:tplc="6CCC2536">
+      <w:start w:val="1"/>
+      <w:numFmt w:val="bullet"/>
+      <w:lvlText w:val=""/>
+      <w:lvlJc w:val="left"/>
+      <w:pPr>
+        <w:ind w:left="1776" w:hanging="360"/>
+      </w:pPr>
+      <w:rPr>
+        <w:rFonts w:ascii="Symbol" w:hAnsi="Symbol" w:hint="default"/>
+        <w:b/>
+      </w:rPr>
+    </w:lvl>
+    <w:lvl w:ilvl="1" w:tplc="041F0003" w:tentative="1">
+      <w:start w:val="1"/>
+      <w:numFmt w:val="bullet"/>
+      <w:lvlText w:val="o"/>
+      <w:lvlJc w:val="left"/>
+      <w:pPr>
+        <w:ind w:left="1440" w:hanging="360"/>
+      </w:pPr>
+      <w:rPr>
+        <w:rFonts w:ascii="Courier New" w:hAnsi="Courier New" w:cs="Courier New" w:hint="default"/>
+      </w:rPr>
+    </w:lvl>
+    <w:lvl w:ilvl="2" w:tplc="041F0005" w:tentative="1">
+      <w:start w:val="1"/>
+      <w:numFmt w:val="bullet"/>
+      <w:lvlText w:val=""/>
+      <w:lvlJc w:val="left"/>
+      <w:pPr>
+        <w:ind w:left="2160" w:hanging="360"/>
+      </w:pPr>
+      <w:rPr>
+        <w:rFonts w:ascii="Wingdings" w:hAnsi="Wingdings" w:hint="default"/>
+      </w:rPr>
+    </w:lvl>
+    <w:lvl w:ilvl="3" w:tplc="041F0001" w:tentative="1">
+      <w:start w:val="1"/>
+      <w:numFmt w:val="bullet"/>
+      <w:lvlText w:val=""/>
+      <w:lvlJc w:val="left"/>
+      <w:pPr>
+        <w:ind w:left="2880" w:hanging="360"/>
+      </w:pPr>
+      <w:rPr>
+        <w:rFonts w:ascii="Symbol" w:hAnsi="Symbol" w:hint="default"/>
+      </w:rPr>
+    </w:lvl>
+    <w:lvl w:ilvl="4" w:tplc="041F0003" w:tentative="1">
+      <w:start w:val="1"/>
+      <w:numFmt w:val="bullet"/>
+      <w:lvlText w:val="o"/>
+      <w:lvlJc w:val="left"/>
+      <w:pPr>
+        <w:ind w:left="3600" w:hanging="360"/>
+      </w:pPr>
+      <w:rPr>
+        <w:rFonts w:ascii="Courier New" w:hAnsi="Courier New" w:cs="Courier New" w:hint="default"/>
+      </w:rPr>
+    </w:lvl>
+    <w:lvl w:ilvl="5" w:tplc="041F0005" w:tentative="1">
+      <w:start w:val="1"/>
+      <w:numFmt w:val="bullet"/>
+      <w:lvlText w:val=""/>
+      <w:lvlJc w:val="left"/>
+      <w:pPr>
+        <w:ind w:left="4320" w:hanging="360"/>
+      </w:pPr>
+      <w:rPr>
+        <w:rFonts w:ascii="Wingdings" w:hAnsi="Wingdings" w:hint="default"/>
+      </w:rPr>
+    </w:lvl>
+    <w:lvl w:ilvl="6" w:tplc="041F0001" w:tentative="1">
+      <w:start w:val="1"/>
+      <w:numFmt w:val="bullet"/>
+      <w:lvlText w:val=""/>
+      <w:lvlJc w:val="left"/>
+      <w:pPr>
+        <w:ind w:left="5040" w:hanging="360"/>
+      </w:pPr>
+      <w:rPr>
+        <w:rFonts w:ascii="Symbol" w:hAnsi="Symbol" w:hint="default"/>
+      </w:rPr>
+    </w:lvl>
+    <w:lvl w:ilvl="7" w:tplc="041F0003" w:tentative="1">
+      <w:start w:val="1"/>
+      <w:numFmt w:val="bullet"/>
+      <w:lvlText w:val="o"/>
+      <w:lvlJc w:val="left"/>
+      <w:pPr>
+        <w:ind w:left="5760" w:hanging="360"/>
+      </w:pPr>
+      <w:rPr>
+        <w:rFonts w:ascii="Courier New" w:hAnsi="Courier New" w:cs="Courier New" w:hint="default"/>
+      </w:rPr>
+    </w:lvl>
+    <w:lvl w:ilvl="8" w:tplc="041F0005" w:tentative="1">
+      <w:start w:val="1"/>
+      <w:numFmt w:val="bullet"/>
+      <w:lvlText w:val=""/>
+      <w:lvlJc w:val="left"/>
+      <w:pPr>
+        <w:ind w:left="6480" w:hanging="360"/>
+      </w:pPr>
+      <w:rPr>
+        <w:rFonts w:ascii="Wingdings" w:hAnsi="Wingdings" w:hint="default"/>
+      </w:rPr>
+    </w:lvl>
+  </w:abstractNum>
+  <w:abstractNum w:abstractNumId="5" w15:restartNumberingAfterBreak="0">
     <w:nsid w:val="3F600EEA"/>
     <w:multiLevelType w:val="hybridMultilevel"/>
     <w:tmpl w:val="545006D6"/>
@@ -1499,7 +2702,348 @@
       </w:rPr>
     </w:lvl>
   </w:abstractNum>
-  <w:abstractNum w:abstractNumId="4" w15:restartNumberingAfterBreak="0">
+  <w:abstractNum w:abstractNumId="6" w15:restartNumberingAfterBreak="0">
+    <w:nsid w:val="41B56C0D"/>
+    <w:multiLevelType w:val="hybridMultilevel"/>
+    <w:tmpl w:val="0310F79A"/>
+    <w:lvl w:ilvl="0" w:tplc="6CCC2536">
+      <w:start w:val="1"/>
+      <w:numFmt w:val="bullet"/>
+      <w:lvlText w:val=""/>
+      <w:lvlJc w:val="left"/>
+      <w:pPr>
+        <w:ind w:left="3192" w:hanging="360"/>
+      </w:pPr>
+      <w:rPr>
+        <w:rFonts w:ascii="Symbol" w:hAnsi="Symbol" w:hint="default"/>
+        <w:b/>
+      </w:rPr>
+    </w:lvl>
+    <w:lvl w:ilvl="1" w:tplc="041F0003" w:tentative="1">
+      <w:start w:val="1"/>
+      <w:numFmt w:val="bullet"/>
+      <w:lvlText w:val="o"/>
+      <w:lvlJc w:val="left"/>
+      <w:pPr>
+        <w:ind w:left="2856" w:hanging="360"/>
+      </w:pPr>
+      <w:rPr>
+        <w:rFonts w:ascii="Courier New" w:hAnsi="Courier New" w:cs="Courier New" w:hint="default"/>
+      </w:rPr>
+    </w:lvl>
+    <w:lvl w:ilvl="2" w:tplc="041F0005">
+      <w:start w:val="1"/>
+      <w:numFmt w:val="bullet"/>
+      <w:lvlText w:val=""/>
+      <w:lvlJc w:val="left"/>
+      <w:pPr>
+        <w:ind w:left="3576" w:hanging="360"/>
+      </w:pPr>
+      <w:rPr>
+        <w:rFonts w:ascii="Wingdings" w:hAnsi="Wingdings" w:hint="default"/>
+      </w:rPr>
+    </w:lvl>
+    <w:lvl w:ilvl="3" w:tplc="041F0001" w:tentative="1">
+      <w:start w:val="1"/>
+      <w:numFmt w:val="bullet"/>
+      <w:lvlText w:val=""/>
+      <w:lvlJc w:val="left"/>
+      <w:pPr>
+        <w:ind w:left="4296" w:hanging="360"/>
+      </w:pPr>
+      <w:rPr>
+        <w:rFonts w:ascii="Symbol" w:hAnsi="Symbol" w:hint="default"/>
+      </w:rPr>
+    </w:lvl>
+    <w:lvl w:ilvl="4" w:tplc="041F0003" w:tentative="1">
+      <w:start w:val="1"/>
+      <w:numFmt w:val="bullet"/>
+      <w:lvlText w:val="o"/>
+      <w:lvlJc w:val="left"/>
+      <w:pPr>
+        <w:ind w:left="5016" w:hanging="360"/>
+      </w:pPr>
+      <w:rPr>
+        <w:rFonts w:ascii="Courier New" w:hAnsi="Courier New" w:cs="Courier New" w:hint="default"/>
+      </w:rPr>
+    </w:lvl>
+    <w:lvl w:ilvl="5" w:tplc="041F0005" w:tentative="1">
+      <w:start w:val="1"/>
+      <w:numFmt w:val="bullet"/>
+      <w:lvlText w:val=""/>
+      <w:lvlJc w:val="left"/>
+      <w:pPr>
+        <w:ind w:left="5736" w:hanging="360"/>
+      </w:pPr>
+      <w:rPr>
+        <w:rFonts w:ascii="Wingdings" w:hAnsi="Wingdings" w:hint="default"/>
+      </w:rPr>
+    </w:lvl>
+    <w:lvl w:ilvl="6" w:tplc="041F0001" w:tentative="1">
+      <w:start w:val="1"/>
+      <w:numFmt w:val="bullet"/>
+      <w:lvlText w:val=""/>
+      <w:lvlJc w:val="left"/>
+      <w:pPr>
+        <w:ind w:left="6456" w:hanging="360"/>
+      </w:pPr>
+      <w:rPr>
+        <w:rFonts w:ascii="Symbol" w:hAnsi="Symbol" w:hint="default"/>
+      </w:rPr>
+    </w:lvl>
+    <w:lvl w:ilvl="7" w:tplc="041F0003" w:tentative="1">
+      <w:start w:val="1"/>
+      <w:numFmt w:val="bullet"/>
+      <w:lvlText w:val="o"/>
+      <w:lvlJc w:val="left"/>
+      <w:pPr>
+        <w:ind w:left="7176" w:hanging="360"/>
+      </w:pPr>
+      <w:rPr>
+        <w:rFonts w:ascii="Courier New" w:hAnsi="Courier New" w:cs="Courier New" w:hint="default"/>
+      </w:rPr>
+    </w:lvl>
+    <w:lvl w:ilvl="8" w:tplc="041F0005" w:tentative="1">
+      <w:start w:val="1"/>
+      <w:numFmt w:val="bullet"/>
+      <w:lvlText w:val=""/>
+      <w:lvlJc w:val="left"/>
+      <w:pPr>
+        <w:ind w:left="7896" w:hanging="360"/>
+      </w:pPr>
+      <w:rPr>
+        <w:rFonts w:ascii="Wingdings" w:hAnsi="Wingdings" w:hint="default"/>
+      </w:rPr>
+    </w:lvl>
+  </w:abstractNum>
+  <w:abstractNum w:abstractNumId="7" w15:restartNumberingAfterBreak="0">
+    <w:nsid w:val="47D573E3"/>
+    <w:multiLevelType w:val="hybridMultilevel"/>
+    <w:tmpl w:val="30604262"/>
+    <w:lvl w:ilvl="0" w:tplc="041F0001">
+      <w:start w:val="1"/>
+      <w:numFmt w:val="bullet"/>
+      <w:lvlText w:val=""/>
+      <w:lvlJc w:val="left"/>
+      <w:pPr>
+        <w:ind w:left="1428" w:hanging="360"/>
+      </w:pPr>
+      <w:rPr>
+        <w:rFonts w:ascii="Symbol" w:hAnsi="Symbol" w:hint="default"/>
+      </w:rPr>
+    </w:lvl>
+    <w:lvl w:ilvl="1" w:tplc="041F0003" w:tentative="1">
+      <w:start w:val="1"/>
+      <w:numFmt w:val="bullet"/>
+      <w:lvlText w:val="o"/>
+      <w:lvlJc w:val="left"/>
+      <w:pPr>
+        <w:ind w:left="2148" w:hanging="360"/>
+      </w:pPr>
+      <w:rPr>
+        <w:rFonts w:ascii="Courier New" w:hAnsi="Courier New" w:cs="Courier New" w:hint="default"/>
+      </w:rPr>
+    </w:lvl>
+    <w:lvl w:ilvl="2" w:tplc="041F0005" w:tentative="1">
+      <w:start w:val="1"/>
+      <w:numFmt w:val="bullet"/>
+      <w:lvlText w:val=""/>
+      <w:lvlJc w:val="left"/>
+      <w:pPr>
+        <w:ind w:left="2868" w:hanging="360"/>
+      </w:pPr>
+      <w:rPr>
+        <w:rFonts w:ascii="Wingdings" w:hAnsi="Wingdings" w:hint="default"/>
+      </w:rPr>
+    </w:lvl>
+    <w:lvl w:ilvl="3" w:tplc="041F0001" w:tentative="1">
+      <w:start w:val="1"/>
+      <w:numFmt w:val="bullet"/>
+      <w:lvlText w:val=""/>
+      <w:lvlJc w:val="left"/>
+      <w:pPr>
+        <w:ind w:left="3588" w:hanging="360"/>
+      </w:pPr>
+      <w:rPr>
+        <w:rFonts w:ascii="Symbol" w:hAnsi="Symbol" w:hint="default"/>
+      </w:rPr>
+    </w:lvl>
+    <w:lvl w:ilvl="4" w:tplc="041F0003" w:tentative="1">
+      <w:start w:val="1"/>
+      <w:numFmt w:val="bullet"/>
+      <w:lvlText w:val="o"/>
+      <w:lvlJc w:val="left"/>
+      <w:pPr>
+        <w:ind w:left="4308" w:hanging="360"/>
+      </w:pPr>
+      <w:rPr>
+        <w:rFonts w:ascii="Courier New" w:hAnsi="Courier New" w:cs="Courier New" w:hint="default"/>
+      </w:rPr>
+    </w:lvl>
+    <w:lvl w:ilvl="5" w:tplc="041F0005" w:tentative="1">
+      <w:start w:val="1"/>
+      <w:numFmt w:val="bullet"/>
+      <w:lvlText w:val=""/>
+      <w:lvlJc w:val="left"/>
+      <w:pPr>
+        <w:ind w:left="5028" w:hanging="360"/>
+      </w:pPr>
+      <w:rPr>
+        <w:rFonts w:ascii="Wingdings" w:hAnsi="Wingdings" w:hint="default"/>
+      </w:rPr>
+    </w:lvl>
+    <w:lvl w:ilvl="6" w:tplc="041F0001" w:tentative="1">
+      <w:start w:val="1"/>
+      <w:numFmt w:val="bullet"/>
+      <w:lvlText w:val=""/>
+      <w:lvlJc w:val="left"/>
+      <w:pPr>
+        <w:ind w:left="5748" w:hanging="360"/>
+      </w:pPr>
+      <w:rPr>
+        <w:rFonts w:ascii="Symbol" w:hAnsi="Symbol" w:hint="default"/>
+      </w:rPr>
+    </w:lvl>
+    <w:lvl w:ilvl="7" w:tplc="041F0003" w:tentative="1">
+      <w:start w:val="1"/>
+      <w:numFmt w:val="bullet"/>
+      <w:lvlText w:val="o"/>
+      <w:lvlJc w:val="left"/>
+      <w:pPr>
+        <w:ind w:left="6468" w:hanging="360"/>
+      </w:pPr>
+      <w:rPr>
+        <w:rFonts w:ascii="Courier New" w:hAnsi="Courier New" w:cs="Courier New" w:hint="default"/>
+      </w:rPr>
+    </w:lvl>
+    <w:lvl w:ilvl="8" w:tplc="041F0005" w:tentative="1">
+      <w:start w:val="1"/>
+      <w:numFmt w:val="bullet"/>
+      <w:lvlText w:val=""/>
+      <w:lvlJc w:val="left"/>
+      <w:pPr>
+        <w:ind w:left="7188" w:hanging="360"/>
+      </w:pPr>
+      <w:rPr>
+        <w:rFonts w:ascii="Wingdings" w:hAnsi="Wingdings" w:hint="default"/>
+      </w:rPr>
+    </w:lvl>
+  </w:abstractNum>
+  <w:abstractNum w:abstractNumId="8" w15:restartNumberingAfterBreak="0">
+    <w:nsid w:val="4FBE0055"/>
+    <w:multiLevelType w:val="hybridMultilevel"/>
+    <w:tmpl w:val="D8166C44"/>
+    <w:lvl w:ilvl="0" w:tplc="6CCC2536">
+      <w:start w:val="1"/>
+      <w:numFmt w:val="bullet"/>
+      <w:lvlText w:val=""/>
+      <w:lvlJc w:val="left"/>
+      <w:pPr>
+        <w:ind w:left="1776" w:hanging="360"/>
+      </w:pPr>
+      <w:rPr>
+        <w:rFonts w:ascii="Symbol" w:hAnsi="Symbol" w:hint="default"/>
+        <w:b/>
+      </w:rPr>
+    </w:lvl>
+    <w:lvl w:ilvl="1" w:tplc="041F0003" w:tentative="1">
+      <w:start w:val="1"/>
+      <w:numFmt w:val="bullet"/>
+      <w:lvlText w:val="o"/>
+      <w:lvlJc w:val="left"/>
+      <w:pPr>
+        <w:ind w:left="1440" w:hanging="360"/>
+      </w:pPr>
+      <w:rPr>
+        <w:rFonts w:ascii="Courier New" w:hAnsi="Courier New" w:cs="Courier New" w:hint="default"/>
+      </w:rPr>
+    </w:lvl>
+    <w:lvl w:ilvl="2" w:tplc="041F0005" w:tentative="1">
+      <w:start w:val="1"/>
+      <w:numFmt w:val="bullet"/>
+      <w:lvlText w:val=""/>
+      <w:lvlJc w:val="left"/>
+      <w:pPr>
+        <w:ind w:left="2160" w:hanging="360"/>
+      </w:pPr>
+      <w:rPr>
+        <w:rFonts w:ascii="Wingdings" w:hAnsi="Wingdings" w:hint="default"/>
+      </w:rPr>
+    </w:lvl>
+    <w:lvl w:ilvl="3" w:tplc="041F0001" w:tentative="1">
+      <w:start w:val="1"/>
+      <w:numFmt w:val="bullet"/>
+      <w:lvlText w:val=""/>
+      <w:lvlJc w:val="left"/>
+      <w:pPr>
+        <w:ind w:left="2880" w:hanging="360"/>
+      </w:pPr>
+      <w:rPr>
+        <w:rFonts w:ascii="Symbol" w:hAnsi="Symbol" w:hint="default"/>
+      </w:rPr>
+    </w:lvl>
+    <w:lvl w:ilvl="4" w:tplc="041F0003" w:tentative="1">
+      <w:start w:val="1"/>
+      <w:numFmt w:val="bullet"/>
+      <w:lvlText w:val="o"/>
+      <w:lvlJc w:val="left"/>
+      <w:pPr>
+        <w:ind w:left="3600" w:hanging="360"/>
+      </w:pPr>
+      <w:rPr>
+        <w:rFonts w:ascii="Courier New" w:hAnsi="Courier New" w:cs="Courier New" w:hint="default"/>
+      </w:rPr>
+    </w:lvl>
+    <w:lvl w:ilvl="5" w:tplc="041F0005" w:tentative="1">
+      <w:start w:val="1"/>
+      <w:numFmt w:val="bullet"/>
+      <w:lvlText w:val=""/>
+      <w:lvlJc w:val="left"/>
+      <w:pPr>
+        <w:ind w:left="4320" w:hanging="360"/>
+      </w:pPr>
+      <w:rPr>
+        <w:rFonts w:ascii="Wingdings" w:hAnsi="Wingdings" w:hint="default"/>
+      </w:rPr>
+    </w:lvl>
+    <w:lvl w:ilvl="6" w:tplc="041F0001" w:tentative="1">
+      <w:start w:val="1"/>
+      <w:numFmt w:val="bullet"/>
+      <w:lvlText w:val=""/>
+      <w:lvlJc w:val="left"/>
+      <w:pPr>
+        <w:ind w:left="5040" w:hanging="360"/>
+      </w:pPr>
+      <w:rPr>
+        <w:rFonts w:ascii="Symbol" w:hAnsi="Symbol" w:hint="default"/>
+      </w:rPr>
+    </w:lvl>
+    <w:lvl w:ilvl="7" w:tplc="041F0003" w:tentative="1">
+      <w:start w:val="1"/>
+      <w:numFmt w:val="bullet"/>
+      <w:lvlText w:val="o"/>
+      <w:lvlJc w:val="left"/>
+      <w:pPr>
+        <w:ind w:left="5760" w:hanging="360"/>
+      </w:pPr>
+      <w:rPr>
+        <w:rFonts w:ascii="Courier New" w:hAnsi="Courier New" w:cs="Courier New" w:hint="default"/>
+      </w:rPr>
+    </w:lvl>
+    <w:lvl w:ilvl="8" w:tplc="041F0005" w:tentative="1">
+      <w:start w:val="1"/>
+      <w:numFmt w:val="bullet"/>
+      <w:lvlText w:val=""/>
+      <w:lvlJc w:val="left"/>
+      <w:pPr>
+        <w:ind w:left="6480" w:hanging="360"/>
+      </w:pPr>
+      <w:rPr>
+        <w:rFonts w:ascii="Wingdings" w:hAnsi="Wingdings" w:hint="default"/>
+      </w:rPr>
+    </w:lvl>
+  </w:abstractNum>
+  <w:abstractNum w:abstractNumId="9" w15:restartNumberingAfterBreak="0">
     <w:nsid w:val="55D21362"/>
     <w:multiLevelType w:val="hybridMultilevel"/>
     <w:tmpl w:val="9644434A"/>
@@ -1612,7 +3156,7 @@
       </w:rPr>
     </w:lvl>
   </w:abstractNum>
-  <w:abstractNum w:abstractNumId="5" w15:restartNumberingAfterBreak="0">
+  <w:abstractNum w:abstractNumId="10" w15:restartNumberingAfterBreak="0">
     <w:nsid w:val="629F3E0F"/>
     <w:multiLevelType w:val="hybridMultilevel"/>
     <w:tmpl w:val="FD2E7DEE"/>
@@ -1725,7 +3269,461 @@
       </w:rPr>
     </w:lvl>
   </w:abstractNum>
-  <w:abstractNum w:abstractNumId="6" w15:restartNumberingAfterBreak="0">
+  <w:abstractNum w:abstractNumId="11" w15:restartNumberingAfterBreak="0">
+    <w:nsid w:val="68920399"/>
+    <w:multiLevelType w:val="hybridMultilevel"/>
+    <w:tmpl w:val="3FFC29F2"/>
+    <w:lvl w:ilvl="0" w:tplc="6CCC2536">
+      <w:start w:val="1"/>
+      <w:numFmt w:val="bullet"/>
+      <w:lvlText w:val=""/>
+      <w:lvlJc w:val="left"/>
+      <w:pPr>
+        <w:ind w:left="1776" w:hanging="360"/>
+      </w:pPr>
+      <w:rPr>
+        <w:rFonts w:ascii="Symbol" w:hAnsi="Symbol" w:hint="default"/>
+        <w:b/>
+      </w:rPr>
+    </w:lvl>
+    <w:lvl w:ilvl="1" w:tplc="041F0003" w:tentative="1">
+      <w:start w:val="1"/>
+      <w:numFmt w:val="bullet"/>
+      <w:lvlText w:val="o"/>
+      <w:lvlJc w:val="left"/>
+      <w:pPr>
+        <w:ind w:left="2496" w:hanging="360"/>
+      </w:pPr>
+      <w:rPr>
+        <w:rFonts w:ascii="Courier New" w:hAnsi="Courier New" w:cs="Courier New" w:hint="default"/>
+      </w:rPr>
+    </w:lvl>
+    <w:lvl w:ilvl="2" w:tplc="041F0005" w:tentative="1">
+      <w:start w:val="1"/>
+      <w:numFmt w:val="bullet"/>
+      <w:lvlText w:val=""/>
+      <w:lvlJc w:val="left"/>
+      <w:pPr>
+        <w:ind w:left="3216" w:hanging="360"/>
+      </w:pPr>
+      <w:rPr>
+        <w:rFonts w:ascii="Wingdings" w:hAnsi="Wingdings" w:hint="default"/>
+      </w:rPr>
+    </w:lvl>
+    <w:lvl w:ilvl="3" w:tplc="041F0001" w:tentative="1">
+      <w:start w:val="1"/>
+      <w:numFmt w:val="bullet"/>
+      <w:lvlText w:val=""/>
+      <w:lvlJc w:val="left"/>
+      <w:pPr>
+        <w:ind w:left="3936" w:hanging="360"/>
+      </w:pPr>
+      <w:rPr>
+        <w:rFonts w:ascii="Symbol" w:hAnsi="Symbol" w:hint="default"/>
+      </w:rPr>
+    </w:lvl>
+    <w:lvl w:ilvl="4" w:tplc="041F0003" w:tentative="1">
+      <w:start w:val="1"/>
+      <w:numFmt w:val="bullet"/>
+      <w:lvlText w:val="o"/>
+      <w:lvlJc w:val="left"/>
+      <w:pPr>
+        <w:ind w:left="4656" w:hanging="360"/>
+      </w:pPr>
+      <w:rPr>
+        <w:rFonts w:ascii="Courier New" w:hAnsi="Courier New" w:cs="Courier New" w:hint="default"/>
+      </w:rPr>
+    </w:lvl>
+    <w:lvl w:ilvl="5" w:tplc="041F0005" w:tentative="1">
+      <w:start w:val="1"/>
+      <w:numFmt w:val="bullet"/>
+      <w:lvlText w:val=""/>
+      <w:lvlJc w:val="left"/>
+      <w:pPr>
+        <w:ind w:left="5376" w:hanging="360"/>
+      </w:pPr>
+      <w:rPr>
+        <w:rFonts w:ascii="Wingdings" w:hAnsi="Wingdings" w:hint="default"/>
+      </w:rPr>
+    </w:lvl>
+    <w:lvl w:ilvl="6" w:tplc="041F0001" w:tentative="1">
+      <w:start w:val="1"/>
+      <w:numFmt w:val="bullet"/>
+      <w:lvlText w:val=""/>
+      <w:lvlJc w:val="left"/>
+      <w:pPr>
+        <w:ind w:left="6096" w:hanging="360"/>
+      </w:pPr>
+      <w:rPr>
+        <w:rFonts w:ascii="Symbol" w:hAnsi="Symbol" w:hint="default"/>
+      </w:rPr>
+    </w:lvl>
+    <w:lvl w:ilvl="7" w:tplc="041F0003" w:tentative="1">
+      <w:start w:val="1"/>
+      <w:numFmt w:val="bullet"/>
+      <w:lvlText w:val="o"/>
+      <w:lvlJc w:val="left"/>
+      <w:pPr>
+        <w:ind w:left="6816" w:hanging="360"/>
+      </w:pPr>
+      <w:rPr>
+        <w:rFonts w:ascii="Courier New" w:hAnsi="Courier New" w:cs="Courier New" w:hint="default"/>
+      </w:rPr>
+    </w:lvl>
+    <w:lvl w:ilvl="8" w:tplc="041F0005" w:tentative="1">
+      <w:start w:val="1"/>
+      <w:numFmt w:val="bullet"/>
+      <w:lvlText w:val=""/>
+      <w:lvlJc w:val="left"/>
+      <w:pPr>
+        <w:ind w:left="7536" w:hanging="360"/>
+      </w:pPr>
+      <w:rPr>
+        <w:rFonts w:ascii="Wingdings" w:hAnsi="Wingdings" w:hint="default"/>
+      </w:rPr>
+    </w:lvl>
+  </w:abstractNum>
+  <w:abstractNum w:abstractNumId="12" w15:restartNumberingAfterBreak="0">
+    <w:nsid w:val="6FA54F5F"/>
+    <w:multiLevelType w:val="hybridMultilevel"/>
+    <w:tmpl w:val="8D1E3D00"/>
+    <w:lvl w:ilvl="0" w:tplc="041F0001">
+      <w:start w:val="1"/>
+      <w:numFmt w:val="bullet"/>
+      <w:lvlText w:val=""/>
+      <w:lvlJc w:val="left"/>
+      <w:pPr>
+        <w:ind w:left="1788" w:hanging="360"/>
+      </w:pPr>
+      <w:rPr>
+        <w:rFonts w:ascii="Symbol" w:hAnsi="Symbol" w:hint="default"/>
+      </w:rPr>
+    </w:lvl>
+    <w:lvl w:ilvl="1" w:tplc="041F0003" w:tentative="1">
+      <w:start w:val="1"/>
+      <w:numFmt w:val="bullet"/>
+      <w:lvlText w:val="o"/>
+      <w:lvlJc w:val="left"/>
+      <w:pPr>
+        <w:ind w:left="2508" w:hanging="360"/>
+      </w:pPr>
+      <w:rPr>
+        <w:rFonts w:ascii="Courier New" w:hAnsi="Courier New" w:cs="Courier New" w:hint="default"/>
+      </w:rPr>
+    </w:lvl>
+    <w:lvl w:ilvl="2" w:tplc="041F0005" w:tentative="1">
+      <w:start w:val="1"/>
+      <w:numFmt w:val="bullet"/>
+      <w:lvlText w:val=""/>
+      <w:lvlJc w:val="left"/>
+      <w:pPr>
+        <w:ind w:left="3228" w:hanging="360"/>
+      </w:pPr>
+      <w:rPr>
+        <w:rFonts w:ascii="Wingdings" w:hAnsi="Wingdings" w:hint="default"/>
+      </w:rPr>
+    </w:lvl>
+    <w:lvl w:ilvl="3" w:tplc="041F0001" w:tentative="1">
+      <w:start w:val="1"/>
+      <w:numFmt w:val="bullet"/>
+      <w:lvlText w:val=""/>
+      <w:lvlJc w:val="left"/>
+      <w:pPr>
+        <w:ind w:left="3948" w:hanging="360"/>
+      </w:pPr>
+      <w:rPr>
+        <w:rFonts w:ascii="Symbol" w:hAnsi="Symbol" w:hint="default"/>
+      </w:rPr>
+    </w:lvl>
+    <w:lvl w:ilvl="4" w:tplc="041F0003" w:tentative="1">
+      <w:start w:val="1"/>
+      <w:numFmt w:val="bullet"/>
+      <w:lvlText w:val="o"/>
+      <w:lvlJc w:val="left"/>
+      <w:pPr>
+        <w:ind w:left="4668" w:hanging="360"/>
+      </w:pPr>
+      <w:rPr>
+        <w:rFonts w:ascii="Courier New" w:hAnsi="Courier New" w:cs="Courier New" w:hint="default"/>
+      </w:rPr>
+    </w:lvl>
+    <w:lvl w:ilvl="5" w:tplc="041F0005" w:tentative="1">
+      <w:start w:val="1"/>
+      <w:numFmt w:val="bullet"/>
+      <w:lvlText w:val=""/>
+      <w:lvlJc w:val="left"/>
+      <w:pPr>
+        <w:ind w:left="5388" w:hanging="360"/>
+      </w:pPr>
+      <w:rPr>
+        <w:rFonts w:ascii="Wingdings" w:hAnsi="Wingdings" w:hint="default"/>
+      </w:rPr>
+    </w:lvl>
+    <w:lvl w:ilvl="6" w:tplc="041F0001" w:tentative="1">
+      <w:start w:val="1"/>
+      <w:numFmt w:val="bullet"/>
+      <w:lvlText w:val=""/>
+      <w:lvlJc w:val="left"/>
+      <w:pPr>
+        <w:ind w:left="6108" w:hanging="360"/>
+      </w:pPr>
+      <w:rPr>
+        <w:rFonts w:ascii="Symbol" w:hAnsi="Symbol" w:hint="default"/>
+      </w:rPr>
+    </w:lvl>
+    <w:lvl w:ilvl="7" w:tplc="041F0003" w:tentative="1">
+      <w:start w:val="1"/>
+      <w:numFmt w:val="bullet"/>
+      <w:lvlText w:val="o"/>
+      <w:lvlJc w:val="left"/>
+      <w:pPr>
+        <w:ind w:left="6828" w:hanging="360"/>
+      </w:pPr>
+      <w:rPr>
+        <w:rFonts w:ascii="Courier New" w:hAnsi="Courier New" w:cs="Courier New" w:hint="default"/>
+      </w:rPr>
+    </w:lvl>
+    <w:lvl w:ilvl="8" w:tplc="041F0005" w:tentative="1">
+      <w:start w:val="1"/>
+      <w:numFmt w:val="bullet"/>
+      <w:lvlText w:val=""/>
+      <w:lvlJc w:val="left"/>
+      <w:pPr>
+        <w:ind w:left="7548" w:hanging="360"/>
+      </w:pPr>
+      <w:rPr>
+        <w:rFonts w:ascii="Wingdings" w:hAnsi="Wingdings" w:hint="default"/>
+      </w:rPr>
+    </w:lvl>
+  </w:abstractNum>
+  <w:abstractNum w:abstractNumId="13" w15:restartNumberingAfterBreak="0">
+    <w:nsid w:val="7635289B"/>
+    <w:multiLevelType w:val="hybridMultilevel"/>
+    <w:tmpl w:val="19F8B42E"/>
+    <w:lvl w:ilvl="0" w:tplc="041F0001">
+      <w:start w:val="1"/>
+      <w:numFmt w:val="bullet"/>
+      <w:lvlText w:val=""/>
+      <w:lvlJc w:val="left"/>
+      <w:pPr>
+        <w:ind w:left="1428" w:hanging="360"/>
+      </w:pPr>
+      <w:rPr>
+        <w:rFonts w:ascii="Symbol" w:hAnsi="Symbol" w:hint="default"/>
+      </w:rPr>
+    </w:lvl>
+    <w:lvl w:ilvl="1" w:tplc="041F0003" w:tentative="1">
+      <w:start w:val="1"/>
+      <w:numFmt w:val="bullet"/>
+      <w:lvlText w:val="o"/>
+      <w:lvlJc w:val="left"/>
+      <w:pPr>
+        <w:ind w:left="2148" w:hanging="360"/>
+      </w:pPr>
+      <w:rPr>
+        <w:rFonts w:ascii="Courier New" w:hAnsi="Courier New" w:cs="Courier New" w:hint="default"/>
+      </w:rPr>
+    </w:lvl>
+    <w:lvl w:ilvl="2" w:tplc="041F0005" w:tentative="1">
+      <w:start w:val="1"/>
+      <w:numFmt w:val="bullet"/>
+      <w:lvlText w:val=""/>
+      <w:lvlJc w:val="left"/>
+      <w:pPr>
+        <w:ind w:left="2868" w:hanging="360"/>
+      </w:pPr>
+      <w:rPr>
+        <w:rFonts w:ascii="Wingdings" w:hAnsi="Wingdings" w:hint="default"/>
+      </w:rPr>
+    </w:lvl>
+    <w:lvl w:ilvl="3" w:tplc="041F0001" w:tentative="1">
+      <w:start w:val="1"/>
+      <w:numFmt w:val="bullet"/>
+      <w:lvlText w:val=""/>
+      <w:lvlJc w:val="left"/>
+      <w:pPr>
+        <w:ind w:left="3588" w:hanging="360"/>
+      </w:pPr>
+      <w:rPr>
+        <w:rFonts w:ascii="Symbol" w:hAnsi="Symbol" w:hint="default"/>
+      </w:rPr>
+    </w:lvl>
+    <w:lvl w:ilvl="4" w:tplc="041F0003" w:tentative="1">
+      <w:start w:val="1"/>
+      <w:numFmt w:val="bullet"/>
+      <w:lvlText w:val="o"/>
+      <w:lvlJc w:val="left"/>
+      <w:pPr>
+        <w:ind w:left="4308" w:hanging="360"/>
+      </w:pPr>
+      <w:rPr>
+        <w:rFonts w:ascii="Courier New" w:hAnsi="Courier New" w:cs="Courier New" w:hint="default"/>
+      </w:rPr>
+    </w:lvl>
+    <w:lvl w:ilvl="5" w:tplc="041F0005" w:tentative="1">
+      <w:start w:val="1"/>
+      <w:numFmt w:val="bullet"/>
+      <w:lvlText w:val=""/>
+      <w:lvlJc w:val="left"/>
+      <w:pPr>
+        <w:ind w:left="5028" w:hanging="360"/>
+      </w:pPr>
+      <w:rPr>
+        <w:rFonts w:ascii="Wingdings" w:hAnsi="Wingdings" w:hint="default"/>
+      </w:rPr>
+    </w:lvl>
+    <w:lvl w:ilvl="6" w:tplc="041F0001" w:tentative="1">
+      <w:start w:val="1"/>
+      <w:numFmt w:val="bullet"/>
+      <w:lvlText w:val=""/>
+      <w:lvlJc w:val="left"/>
+      <w:pPr>
+        <w:ind w:left="5748" w:hanging="360"/>
+      </w:pPr>
+      <w:rPr>
+        <w:rFonts w:ascii="Symbol" w:hAnsi="Symbol" w:hint="default"/>
+      </w:rPr>
+    </w:lvl>
+    <w:lvl w:ilvl="7" w:tplc="041F0003" w:tentative="1">
+      <w:start w:val="1"/>
+      <w:numFmt w:val="bullet"/>
+      <w:lvlText w:val="o"/>
+      <w:lvlJc w:val="left"/>
+      <w:pPr>
+        <w:ind w:left="6468" w:hanging="360"/>
+      </w:pPr>
+      <w:rPr>
+        <w:rFonts w:ascii="Courier New" w:hAnsi="Courier New" w:cs="Courier New" w:hint="default"/>
+      </w:rPr>
+    </w:lvl>
+    <w:lvl w:ilvl="8" w:tplc="041F0005" w:tentative="1">
+      <w:start w:val="1"/>
+      <w:numFmt w:val="bullet"/>
+      <w:lvlText w:val=""/>
+      <w:lvlJc w:val="left"/>
+      <w:pPr>
+        <w:ind w:left="7188" w:hanging="360"/>
+      </w:pPr>
+      <w:rPr>
+        <w:rFonts w:ascii="Wingdings" w:hAnsi="Wingdings" w:hint="default"/>
+      </w:rPr>
+    </w:lvl>
+  </w:abstractNum>
+  <w:abstractNum w:abstractNumId="14" w15:restartNumberingAfterBreak="0">
+    <w:nsid w:val="76D50B4A"/>
+    <w:multiLevelType w:val="hybridMultilevel"/>
+    <w:tmpl w:val="A5B0DE30"/>
+    <w:lvl w:ilvl="0" w:tplc="6CCC2536">
+      <w:start w:val="1"/>
+      <w:numFmt w:val="bullet"/>
+      <w:lvlText w:val=""/>
+      <w:lvlJc w:val="left"/>
+      <w:pPr>
+        <w:ind w:left="1776" w:hanging="360"/>
+      </w:pPr>
+      <w:rPr>
+        <w:rFonts w:ascii="Symbol" w:hAnsi="Symbol" w:hint="default"/>
+        <w:b/>
+      </w:rPr>
+    </w:lvl>
+    <w:lvl w:ilvl="1" w:tplc="041F0003" w:tentative="1">
+      <w:start w:val="1"/>
+      <w:numFmt w:val="bullet"/>
+      <w:lvlText w:val="o"/>
+      <w:lvlJc w:val="left"/>
+      <w:pPr>
+        <w:ind w:left="1440" w:hanging="360"/>
+      </w:pPr>
+      <w:rPr>
+        <w:rFonts w:ascii="Courier New" w:hAnsi="Courier New" w:cs="Courier New" w:hint="default"/>
+      </w:rPr>
+    </w:lvl>
+    <w:lvl w:ilvl="2" w:tplc="041F0005" w:tentative="1">
+      <w:start w:val="1"/>
+      <w:numFmt w:val="bullet"/>
+      <w:lvlText w:val=""/>
+      <w:lvlJc w:val="left"/>
+      <w:pPr>
+        <w:ind w:left="2160" w:hanging="360"/>
+      </w:pPr>
+      <w:rPr>
+        <w:rFonts w:ascii="Wingdings" w:hAnsi="Wingdings" w:hint="default"/>
+      </w:rPr>
+    </w:lvl>
+    <w:lvl w:ilvl="3" w:tplc="041F0001" w:tentative="1">
+      <w:start w:val="1"/>
+      <w:numFmt w:val="bullet"/>
+      <w:lvlText w:val=""/>
+      <w:lvlJc w:val="left"/>
+      <w:pPr>
+        <w:ind w:left="2880" w:hanging="360"/>
+      </w:pPr>
+      <w:rPr>
+        <w:rFonts w:ascii="Symbol" w:hAnsi="Symbol" w:hint="default"/>
+      </w:rPr>
+    </w:lvl>
+    <w:lvl w:ilvl="4" w:tplc="041F0003" w:tentative="1">
+      <w:start w:val="1"/>
+      <w:numFmt w:val="bullet"/>
+      <w:lvlText w:val="o"/>
+      <w:lvlJc w:val="left"/>
+      <w:pPr>
+        <w:ind w:left="3600" w:hanging="360"/>
+      </w:pPr>
+      <w:rPr>
+        <w:rFonts w:ascii="Courier New" w:hAnsi="Courier New" w:cs="Courier New" w:hint="default"/>
+      </w:rPr>
+    </w:lvl>
+    <w:lvl w:ilvl="5" w:tplc="041F0005" w:tentative="1">
+      <w:start w:val="1"/>
+      <w:numFmt w:val="bullet"/>
+      <w:lvlText w:val=""/>
+      <w:lvlJc w:val="left"/>
+      <w:pPr>
+        <w:ind w:left="4320" w:hanging="360"/>
+      </w:pPr>
+      <w:rPr>
+        <w:rFonts w:ascii="Wingdings" w:hAnsi="Wingdings" w:hint="default"/>
+      </w:rPr>
+    </w:lvl>
+    <w:lvl w:ilvl="6" w:tplc="041F0001" w:tentative="1">
+      <w:start w:val="1"/>
+      <w:numFmt w:val="bullet"/>
+      <w:lvlText w:val=""/>
+      <w:lvlJc w:val="left"/>
+      <w:pPr>
+        <w:ind w:left="5040" w:hanging="360"/>
+      </w:pPr>
+      <w:rPr>
+        <w:rFonts w:ascii="Symbol" w:hAnsi="Symbol" w:hint="default"/>
+      </w:rPr>
+    </w:lvl>
+    <w:lvl w:ilvl="7" w:tplc="041F0003" w:tentative="1">
+      <w:start w:val="1"/>
+      <w:numFmt w:val="bullet"/>
+      <w:lvlText w:val="o"/>
+      <w:lvlJc w:val="left"/>
+      <w:pPr>
+        <w:ind w:left="5760" w:hanging="360"/>
+      </w:pPr>
+      <w:rPr>
+        <w:rFonts w:ascii="Courier New" w:hAnsi="Courier New" w:cs="Courier New" w:hint="default"/>
+      </w:rPr>
+    </w:lvl>
+    <w:lvl w:ilvl="8" w:tplc="041F0005" w:tentative="1">
+      <w:start w:val="1"/>
+      <w:numFmt w:val="bullet"/>
+      <w:lvlText w:val=""/>
+      <w:lvlJc w:val="left"/>
+      <w:pPr>
+        <w:ind w:left="6480" w:hanging="360"/>
+      </w:pPr>
+      <w:rPr>
+        <w:rFonts w:ascii="Wingdings" w:hAnsi="Wingdings" w:hint="default"/>
+      </w:rPr>
+    </w:lvl>
+  </w:abstractNum>
+  <w:abstractNum w:abstractNumId="15" w15:restartNumberingAfterBreak="0">
     <w:nsid w:val="772D3D40"/>
     <w:multiLevelType w:val="hybridMultilevel"/>
     <w:tmpl w:val="EDC08148"/>
@@ -1842,22 +3840,49 @@
     <w:abstractNumId w:val="0"/>
   </w:num>
   <w:num w:numId="2">
-    <w:abstractNumId w:val="6"/>
+    <w:abstractNumId w:val="15"/>
   </w:num>
   <w:num w:numId="3">
-    <w:abstractNumId w:val="5"/>
+    <w:abstractNumId w:val="10"/>
   </w:num>
   <w:num w:numId="4">
-    <w:abstractNumId w:val="3"/>
+    <w:abstractNumId w:val="5"/>
   </w:num>
   <w:num w:numId="5">
     <w:abstractNumId w:val="1"/>
   </w:num>
   <w:num w:numId="6">
-    <w:abstractNumId w:val="4"/>
+    <w:abstractNumId w:val="9"/>
   </w:num>
   <w:num w:numId="7">
     <w:abstractNumId w:val="2"/>
+  </w:num>
+  <w:num w:numId="8">
+    <w:abstractNumId w:val="7"/>
+  </w:num>
+  <w:num w:numId="9">
+    <w:abstractNumId w:val="13"/>
+  </w:num>
+  <w:num w:numId="10">
+    <w:abstractNumId w:val="12"/>
+  </w:num>
+  <w:num w:numId="11">
+    <w:abstractNumId w:val="11"/>
+  </w:num>
+  <w:num w:numId="12">
+    <w:abstractNumId w:val="3"/>
+  </w:num>
+  <w:num w:numId="13">
+    <w:abstractNumId w:val="8"/>
+  </w:num>
+  <w:num w:numId="14">
+    <w:abstractNumId w:val="14"/>
+  </w:num>
+  <w:num w:numId="15">
+    <w:abstractNumId w:val="6"/>
+  </w:num>
+  <w:num w:numId="16">
+    <w:abstractNumId w:val="4"/>
   </w:num>
 </w:numbering>
 </file>

--- a/doc/design report sections/game object subsytem.docx
+++ b/doc/design report sections/game object subsytem.docx
@@ -24,8 +24,8 @@
             <v:path o:extrusionok="f" gradientshapeok="t" o:connecttype="rect"/>
             <o:lock v:ext="edit" aspectratio="t"/>
           </v:shapetype>
-          <v:shape id="_x0000_i1049" type="#_x0000_t75" style="width:453pt;height:404.4pt">
-            <v:imagedata r:id="rId5" o:title="UML"/>
+          <v:shape id="_x0000_i1041" type="#_x0000_t75" style="width:453pt;height:263.4pt">
+            <v:imagedata r:id="rId5" o:title="uml fixed"/>
           </v:shape>
         </w:pict>
       </w:r>
@@ -66,7 +66,6 @@
     <w:p/>
     <w:p>
       <w:r>
-        <w:lastRenderedPageBreak/>
         <w:pict>
           <v:shape id="_x0000_i1026" type="#_x0000_t75" style="width:306.6pt;height:88.2pt">
             <v:imagedata r:id="rId6" o:title="gameobject"/>
@@ -162,6 +161,7 @@
         <w:rPr>
           <w:b/>
         </w:rPr>
+        <w:lastRenderedPageBreak/>
         <w:t>private Image img:</w:t>
       </w:r>
     </w:p>
@@ -397,7 +397,6 @@
     </w:p>
     <w:p>
       <w:r>
-        <w:lastRenderedPageBreak/>
         <w:t>Methods:</w:t>
       </w:r>
     </w:p>
@@ -479,6 +478,7 @@
         <w:rPr>
           <w:b/>
         </w:rPr>
+        <w:lastRenderedPageBreak/>
         <w:t>Damage</w:t>
       </w:r>
     </w:p>
@@ -812,7 +812,6 @@
         <w:rPr>
           <w:b/>
         </w:rPr>
-        <w:lastRenderedPageBreak/>
         <w:t>isDestroyed (</w:t>
       </w:r>
       <w:r>
@@ -876,6 +875,7 @@
         <w:rPr>
           <w:b/>
         </w:rPr>
+        <w:lastRenderedPageBreak/>
         <w:t>Enemy (</w:t>
       </w:r>
       <w:r>
@@ -1097,6 +1097,7 @@
         <w:ind w:left="708"/>
       </w:pPr>
       <w:r>
+        <w:lastRenderedPageBreak/>
         <w:t>Movement Class</w:t>
       </w:r>
     </w:p>
@@ -1106,7 +1107,7 @@
       </w:pPr>
       <w:r>
         <w:pict>
-          <v:shape id="_x0000_i1042" type="#_x0000_t75" style="width:351.6pt;height:356.4pt">
+          <v:shape id="_x0000_i1036" type="#_x0000_t75" style="width:351.6pt;height:356.4pt">
             <v:imagedata r:id="rId16" o:title="movement"/>
           </v:shape>
         </w:pict>
@@ -1272,7 +1273,6 @@
         <w:rPr>
           <w:b/>
         </w:rPr>
-        <w:lastRenderedPageBreak/>
         <w:t>setDx</w:t>
       </w:r>
       <w:proofErr w:type="spellEnd"/>
@@ -1552,6 +1552,7 @@
         <w:ind w:left="1068"/>
       </w:pPr>
       <w:r>
+        <w:lastRenderedPageBreak/>
         <w:t>Dimension Class</w:t>
       </w:r>
     </w:p>
@@ -1561,7 +1562,7 @@
       </w:pPr>
       <w:r>
         <w:pict>
-          <v:shape id="_x0000_i1043" type="#_x0000_t75" style="width:267pt;height:196.8pt">
+          <v:shape id="_x0000_i1037" type="#_x0000_t75" style="width:267pt;height:196.8pt">
             <v:imagedata r:id="rId17" o:title="dimension"/>
           </v:shape>
         </w:pict>
@@ -1762,12 +1763,11 @@
     </w:p>
     <w:p>
       <w:r>
-        <w:lastRenderedPageBreak/>
         <w:t xml:space="preserve">                            </w:t>
       </w:r>
       <w:r>
         <w:pict>
-          <v:shape id="_x0000_i1044" type="#_x0000_t75" style="width:324pt;height:213.6pt">
+          <v:shape id="_x0000_i1038" type="#_x0000_t75" style="width:324pt;height:213.6pt">
             <v:imagedata r:id="rId18" o:title="Location"/>
           </v:shape>
         </w:pict>
@@ -1795,6 +1795,7 @@
         <w:rPr>
           <w:b/>
         </w:rPr>
+        <w:lastRenderedPageBreak/>
         <w:t>x:</w:t>
       </w:r>
     </w:p>
@@ -2000,15 +2001,14 @@
     </w:p>
     <w:p>
       <w:bookmarkStart w:id="0" w:name="_GoBack"/>
-      <w:r>
-        <w:lastRenderedPageBreak/>
+      <w:bookmarkEnd w:id="0"/>
+      <w:r>
         <w:pict>
-          <v:shape id="_x0000_i1050" type="#_x0000_t75" style="width:453pt;height:263.4pt">
+          <v:shape id="_x0000_i1043" type="#_x0000_t75" style="width:453pt;height:263.4pt">
             <v:imagedata r:id="rId19" o:title="uml2"/>
           </v:shape>
         </w:pict>
       </w:r>
-      <w:bookmarkEnd w:id="0"/>
     </w:p>
     <w:sectPr>
       <w:pgSz w:w="11906" w:h="16838"/>

--- a/doc/design report sections/game object subsytem.docx
+++ b/doc/design report sections/game object subsytem.docx
@@ -24,8 +24,8 @@
             <v:path o:extrusionok="f" gradientshapeok="t" o:connecttype="rect"/>
             <o:lock v:ext="edit" aspectratio="t"/>
           </v:shapetype>
-          <v:shape id="_x0000_i1041" type="#_x0000_t75" style="width:453pt;height:263.4pt">
-            <v:imagedata r:id="rId5" o:title="uml fixed"/>
+          <v:shape id="_x0000_i1043" type="#_x0000_t75" style="width:453pt;height:326.4pt">
+            <v:imagedata r:id="rId5" o:title="Class Diagram1"/>
           </v:shape>
         </w:pict>
       </w:r>
@@ -75,6 +75,7 @@
     </w:p>
     <w:p>
       <w:r>
+        <w:lastRenderedPageBreak/>
         <w:t>Attributes:</w:t>
       </w:r>
     </w:p>
@@ -161,7 +162,6 @@
         <w:rPr>
           <w:b/>
         </w:rPr>
-        <w:lastRenderedPageBreak/>
         <w:t>private Image img:</w:t>
       </w:r>
     </w:p>
@@ -451,6 +451,7 @@
         <w:ind w:left="708"/>
       </w:pPr>
       <w:r>
+        <w:lastRenderedPageBreak/>
         <w:pict>
           <v:shape id="_x0000_i1030" type="#_x0000_t75" style="width:49.8pt;height:38.4pt">
             <v:imagedata r:id="rId10" o:title="bullet"/>
@@ -478,7 +479,6 @@
         <w:rPr>
           <w:b/>
         </w:rPr>
-        <w:lastRenderedPageBreak/>
         <w:t>Damage</w:t>
       </w:r>
     </w:p>
@@ -840,6 +840,7 @@
     </w:p>
     <w:p>
       <w:r>
+        <w:lastRenderedPageBreak/>
         <w:t>Attributes:</w:t>
       </w:r>
     </w:p>
@@ -875,7 +876,6 @@
         <w:rPr>
           <w:b/>
         </w:rPr>
-        <w:lastRenderedPageBreak/>
         <w:t>Enemy (</w:t>
       </w:r>
       <w:r>
@@ -1097,7 +1097,6 @@
         <w:ind w:left="708"/>
       </w:pPr>
       <w:r>
-        <w:lastRenderedPageBreak/>
         <w:t>Movement Class</w:t>
       </w:r>
     </w:p>
@@ -1464,6 +1463,7 @@
         <w:rPr>
           <w:b/>
         </w:rPr>
+        <w:lastRenderedPageBreak/>
         <w:t>setMaxSpeed</w:t>
       </w:r>
       <w:proofErr w:type="spellEnd"/>
@@ -1552,7 +1552,6 @@
         <w:ind w:left="1068"/>
       </w:pPr>
       <w:r>
-        <w:lastRenderedPageBreak/>
         <w:t>Dimension Class</w:t>
       </w:r>
     </w:p>
@@ -1763,8 +1762,10 @@
     </w:p>
     <w:p>
       <w:r>
+        <w:lastRenderedPageBreak/>
         <w:t xml:space="preserve">                            </w:t>
       </w:r>
+      <w:bookmarkStart w:id="0" w:name="_GoBack"/>
       <w:r>
         <w:pict>
           <v:shape id="_x0000_i1038" type="#_x0000_t75" style="width:324pt;height:213.6pt">
@@ -1772,6 +1773,7 @@
           </v:shape>
         </w:pict>
       </w:r>
+      <w:bookmarkEnd w:id="0"/>
     </w:p>
     <w:p/>
     <w:p>
@@ -1795,7 +1797,6 @@
         <w:rPr>
           <w:b/>
         </w:rPr>
-        <w:lastRenderedPageBreak/>
         <w:t>x:</w:t>
       </w:r>
     </w:p>
@@ -2000,12 +2001,11 @@
       </w:r>
     </w:p>
     <w:p>
-      <w:bookmarkStart w:id="0" w:name="_GoBack"/>
-      <w:bookmarkEnd w:id="0"/>
-      <w:r>
+      <w:r>
+        <w:lastRenderedPageBreak/>
         <w:pict>
-          <v:shape id="_x0000_i1043" type="#_x0000_t75" style="width:453pt;height:263.4pt">
-            <v:imagedata r:id="rId19" o:title="uml2"/>
+          <v:shape id="_x0000_i1047" type="#_x0000_t75" style="width:453.6pt;height:326.4pt">
+            <v:imagedata r:id="rId19" o:title="Class Diagram1"/>
           </v:shape>
         </w:pict>
       </w:r>
